--- a/Assignment_6.2_hive_intro.docx
+++ b/Assignment_6.2_hive_intro.docx
@@ -13,12 +13,12 @@
           <wp:inline distB="114300" distT="114300" distL="114300" distR="114300">
             <wp:extent cx="5943600" cy="1866900"/>
             <wp:effectExtent b="0" l="0" r="0" t="0"/>
-            <wp:docPr id="4" name="image13.png"/>
+            <wp:docPr id="4" name="image21.png"/>
             <a:graphic>
               <a:graphicData uri="http://schemas.openxmlformats.org/drawingml/2006/picture">
                 <pic:pic>
                   <pic:nvPicPr>
-                    <pic:cNvPr id="0" name="image13.png"/>
+                    <pic:cNvPr id="0" name="image21.png"/>
                     <pic:cNvPicPr preferRelativeResize="0"/>
                   </pic:nvPicPr>
                   <pic:blipFill>
@@ -51,6 +51,25 @@
     <w:p>
       <w:pPr>
         <w:contextualSpacing w:val="0"/>
+        <w:rPr>
+          <w:b w:val="1"/>
+          <w:sz w:val="60"/>
+          <w:szCs w:val="60"/>
+        </w:rPr>
+      </w:pPr>
+      <w:r>
+        <w:rPr>
+          <w:b w:val="1"/>
+          <w:sz w:val="60"/>
+          <w:szCs w:val="60"/>
+          <w:rtl w:val="0"/>
+        </w:rPr>
+        <w:t xml:space="preserve">THE PROBLEM 1 </w:t>
+      </w:r>
+    </w:p>
+    <w:p>
+      <w:pPr>
+        <w:contextualSpacing w:val="0"/>
         <w:rPr/>
       </w:pPr>
       <w:r>
@@ -70,12 +89,12 @@
           <wp:inline distB="114300" distT="114300" distL="114300" distR="114300">
             <wp:extent cx="5943600" cy="520700"/>
             <wp:effectExtent b="0" l="0" r="0" t="0"/>
-            <wp:docPr id="8" name="image20.png"/>
+            <wp:docPr id="8" name="image26.png"/>
             <a:graphic>
               <a:graphicData uri="http://schemas.openxmlformats.org/drawingml/2006/picture">
                 <pic:pic>
                   <pic:nvPicPr>
-                    <pic:cNvPr id="0" name="image20.png"/>
+                    <pic:cNvPr id="0" name="image26.png"/>
                     <pic:cNvPicPr preferRelativeResize="0"/>
                   </pic:nvPicPr>
                   <pic:blipFill>
@@ -116,12 +135,12 @@
           <wp:inline distB="114300" distT="114300" distL="114300" distR="114300">
             <wp:extent cx="5943600" cy="2679700"/>
             <wp:effectExtent b="0" l="0" r="0" t="0"/>
-            <wp:docPr id="3" name="image12.png"/>
+            <wp:docPr id="3" name="image20.png"/>
             <a:graphic>
               <a:graphicData uri="http://schemas.openxmlformats.org/drawingml/2006/picture">
                 <pic:pic>
                   <pic:nvPicPr>
-                    <pic:cNvPr id="0" name="image12.png"/>
+                    <pic:cNvPr id="0" name="image20.png"/>
                     <pic:cNvPicPr preferRelativeResize="0"/>
                   </pic:nvPicPr>
                   <pic:blipFill>
@@ -279,6 +298,15 @@
       </w:pPr>
       <w:r>
         <w:rPr>
+          <w:b w:val="1"/>
+          <w:sz w:val="60"/>
+          <w:szCs w:val="60"/>
+          <w:rtl w:val="0"/>
+        </w:rPr>
+        <w:t xml:space="preserve">THE PROBLEM 2</w:t>
+      </w:r>
+      <w:r>
+        <w:rPr>
           <w:rtl w:val="0"/>
         </w:rPr>
       </w:r>
@@ -294,12 +322,12 @@
           <wp:inline distB="114300" distT="114300" distL="114300" distR="114300">
             <wp:extent cx="5943600" cy="571500"/>
             <wp:effectExtent b="0" l="0" r="0" t="0"/>
-            <wp:docPr id="11" name="image23.png"/>
+            <wp:docPr id="11" name="image29.png"/>
             <a:graphic>
               <a:graphicData uri="http://schemas.openxmlformats.org/drawingml/2006/picture">
                 <pic:pic>
                   <pic:nvPicPr>
-                    <pic:cNvPr id="0" name="image23.png"/>
+                    <pic:cNvPr id="0" name="image29.png"/>
                     <pic:cNvPicPr preferRelativeResize="0"/>
                   </pic:nvPicPr>
                   <pic:blipFill>
@@ -379,12 +407,12 @@
           <wp:inline distB="114300" distT="114300" distL="114300" distR="114300">
             <wp:extent cx="4491038" cy="2396659"/>
             <wp:effectExtent b="0" l="0" r="0" t="0"/>
-            <wp:docPr id="6" name="image18.png"/>
+            <wp:docPr id="6" name="image24.png"/>
             <a:graphic>
               <a:graphicData uri="http://schemas.openxmlformats.org/drawingml/2006/picture">
                 <pic:pic>
                   <pic:nvPicPr>
-                    <pic:cNvPr id="0" name="image18.png"/>
+                    <pic:cNvPr id="0" name="image24.png"/>
                     <pic:cNvPicPr preferRelativeResize="0"/>
                   </pic:nvPicPr>
                   <pic:blipFill>
@@ -436,12 +464,12 @@
           <wp:inline distB="114300" distT="114300" distL="114300" distR="114300">
             <wp:extent cx="4843193" cy="3290888"/>
             <wp:effectExtent b="0" l="0" r="0" t="0"/>
-            <wp:docPr id="7" name="image19.png"/>
+            <wp:docPr id="7" name="image25.png"/>
             <a:graphic>
               <a:graphicData uri="http://schemas.openxmlformats.org/drawingml/2006/picture">
                 <pic:pic>
                   <pic:nvPicPr>
-                    <pic:cNvPr id="0" name="image19.png"/>
+                    <pic:cNvPr id="0" name="image25.png"/>
                     <pic:cNvPicPr preferRelativeResize="0"/>
                   </pic:nvPicPr>
                   <pic:blipFill>
@@ -487,6 +515,15 @@
         <w:contextualSpacing w:val="0"/>
         <w:rPr/>
       </w:pPr>
+      <w:r>
+        <w:rPr>
+          <w:b w:val="1"/>
+          <w:sz w:val="60"/>
+          <w:szCs w:val="60"/>
+          <w:rtl w:val="0"/>
+        </w:rPr>
+        <w:t xml:space="preserve">THE PROBLEM 3</w:t>
+      </w:r>
       <w:r>
         <w:rPr>
           <w:rtl w:val="0"/>
@@ -585,12 +622,12 @@
           <wp:inline distB="114300" distT="114300" distL="114300" distR="114300">
             <wp:extent cx="4843463" cy="2507113"/>
             <wp:effectExtent b="0" l="0" r="0" t="0"/>
-            <wp:docPr id="13" name="image32.png"/>
+            <wp:docPr id="13" name="image31.png"/>
             <a:graphic>
               <a:graphicData uri="http://schemas.openxmlformats.org/drawingml/2006/picture">
                 <pic:pic>
                   <pic:nvPicPr>
-                    <pic:cNvPr id="0" name="image32.png"/>
+                    <pic:cNvPr id="0" name="image31.png"/>
                     <pic:cNvPicPr preferRelativeResize="0"/>
                   </pic:nvPicPr>
                   <pic:blipFill>
@@ -758,12 +795,12 @@
           <wp:inline distB="114300" distT="114300" distL="114300" distR="114300">
             <wp:extent cx="5734050" cy="1914525"/>
             <wp:effectExtent b="0" l="0" r="0" t="0"/>
-            <wp:docPr id="2" name="image11.png"/>
+            <wp:docPr id="2" name="image19.png"/>
             <a:graphic>
               <a:graphicData uri="http://schemas.openxmlformats.org/drawingml/2006/picture">
                 <pic:pic>
                   <pic:nvPicPr>
-                    <pic:cNvPr id="0" name="image11.png"/>
+                    <pic:cNvPr id="0" name="image19.png"/>
                     <pic:cNvPicPr preferRelativeResize="0"/>
                   </pic:nvPicPr>
                   <pic:blipFill>
@@ -814,7 +851,7 @@
         <w:rPr/>
         <w:drawing>
           <wp:inline distB="114300" distT="114300" distL="114300" distR="114300">
-            <wp:extent cx="5960216" cy="2967038"/>
+            <wp:extent cx="5053013" cy="2518434"/>
             <wp:effectExtent b="0" l="0" r="0" t="0"/>
             <wp:docPr id="18" name="image37.png"/>
             <a:graphic>
@@ -834,7 +871,7 @@
                   <pic:spPr>
                     <a:xfrm>
                       <a:off x="0" y="0"/>
-                      <a:ext cx="5960216" cy="2967038"/>
+                      <a:ext cx="5053013" cy="2518434"/>
                     </a:xfrm>
                     <a:prstGeom prst="rect"/>
                     <a:ln/>
@@ -872,14 +909,14 @@
         <w:rPr/>
         <w:drawing>
           <wp:inline distB="114300" distT="114300" distL="114300" distR="114300">
-            <wp:extent cx="5943600" cy="1879600"/>
+            <wp:extent cx="5929313" cy="1867141"/>
             <wp:effectExtent b="0" l="0" r="0" t="0"/>
-            <wp:docPr id="9" name="image21.png"/>
+            <wp:docPr id="9" name="image27.png"/>
             <a:graphic>
               <a:graphicData uri="http://schemas.openxmlformats.org/drawingml/2006/picture">
                 <pic:pic>
                   <pic:nvPicPr>
-                    <pic:cNvPr id="0" name="image21.png"/>
+                    <pic:cNvPr id="0" name="image27.png"/>
                     <pic:cNvPicPr preferRelativeResize="0"/>
                   </pic:nvPicPr>
                   <pic:blipFill>
@@ -892,7 +929,7 @@
                   <pic:spPr>
                     <a:xfrm>
                       <a:off x="0" y="0"/>
-                      <a:ext cx="5943600" cy="1879600"/>
+                      <a:ext cx="5929313" cy="1867141"/>
                     </a:xfrm>
                     <a:prstGeom prst="rect"/>
                     <a:ln/>
@@ -912,6 +949,89 @@
     <w:p>
       <w:pPr>
         <w:contextualSpacing w:val="0"/>
+        <w:rPr>
+          <w:b w:val="1"/>
+          <w:sz w:val="60"/>
+          <w:szCs w:val="60"/>
+        </w:rPr>
+      </w:pPr>
+      <w:r>
+        <w:rPr>
+          <w:rtl w:val="0"/>
+        </w:rPr>
+      </w:r>
+    </w:p>
+    <w:p>
+      <w:pPr>
+        <w:contextualSpacing w:val="0"/>
+        <w:rPr>
+          <w:b w:val="1"/>
+          <w:sz w:val="60"/>
+          <w:szCs w:val="60"/>
+        </w:rPr>
+      </w:pPr>
+      <w:r>
+        <w:rPr>
+          <w:rtl w:val="0"/>
+        </w:rPr>
+      </w:r>
+    </w:p>
+    <w:p>
+      <w:pPr>
+        <w:contextualSpacing w:val="0"/>
+        <w:rPr>
+          <w:b w:val="1"/>
+          <w:sz w:val="60"/>
+          <w:szCs w:val="60"/>
+        </w:rPr>
+      </w:pPr>
+      <w:r>
+        <w:rPr>
+          <w:rtl w:val="0"/>
+        </w:rPr>
+      </w:r>
+    </w:p>
+    <w:p>
+      <w:pPr>
+        <w:contextualSpacing w:val="0"/>
+        <w:rPr>
+          <w:b w:val="1"/>
+          <w:sz w:val="60"/>
+          <w:szCs w:val="60"/>
+        </w:rPr>
+      </w:pPr>
+      <w:r>
+        <w:br w:type="page"/>
+      </w:r>
+      <w:r>
+        <w:rPr>
+          <w:rtl w:val="0"/>
+        </w:rPr>
+      </w:r>
+    </w:p>
+    <w:p>
+      <w:pPr>
+        <w:contextualSpacing w:val="0"/>
+        <w:rPr/>
+      </w:pPr>
+      <w:r>
+        <w:rPr>
+          <w:b w:val="1"/>
+          <w:sz w:val="60"/>
+          <w:szCs w:val="60"/>
+          <w:rtl w:val="0"/>
+        </w:rPr>
+        <w:t xml:space="preserve">THE PROBLEM 4</w:t>
+      </w:r>
+      <w:r>
+        <w:rPr>
+          <w:rtl w:val="0"/>
+        </w:rPr>
+      </w:r>
+    </w:p>
+    <w:p>
+      <w:pPr>
+        <w:contextualSpacing w:val="0"/>
         <w:rPr/>
       </w:pPr>
       <w:r>
@@ -920,12 +1040,12 @@
           <wp:inline distB="114300" distT="114300" distL="114300" distR="114300">
             <wp:extent cx="5943600" cy="368300"/>
             <wp:effectExtent b="0" l="0" r="0" t="0"/>
-            <wp:docPr id="10" name="image22.png"/>
+            <wp:docPr id="10" name="image28.png"/>
             <a:graphic>
               <a:graphicData uri="http://schemas.openxmlformats.org/drawingml/2006/picture">
                 <pic:pic>
                   <pic:nvPicPr>
-                    <pic:cNvPr id="0" name="image22.png"/>
+                    <pic:cNvPr id="0" name="image28.png"/>
                     <pic:cNvPicPr preferRelativeResize="0"/>
                   </pic:nvPicPr>
                   <pic:blipFill>
@@ -989,12 +1109,12 @@
           <wp:inline distB="114300" distT="114300" distL="114300" distR="114300">
             <wp:extent cx="5943600" cy="2730500"/>
             <wp:effectExtent b="0" l="0" r="0" t="0"/>
-            <wp:docPr id="14" name="image33.png"/>
+            <wp:docPr id="14" name="image32.png"/>
             <a:graphic>
               <a:graphicData uri="http://schemas.openxmlformats.org/drawingml/2006/picture">
                 <pic:pic>
                   <pic:nvPicPr>
-                    <pic:cNvPr id="0" name="image33.png"/>
+                    <pic:cNvPr id="0" name="image32.png"/>
                     <pic:cNvPicPr preferRelativeResize="0"/>
                   </pic:nvPicPr>
                   <pic:blipFill>
@@ -1046,12 +1166,12 @@
           <wp:inline distB="114300" distT="114300" distL="114300" distR="114300">
             <wp:extent cx="5943600" cy="3670300"/>
             <wp:effectExtent b="0" l="0" r="0" t="0"/>
-            <wp:docPr id="12" name="image31.png"/>
+            <wp:docPr id="12" name="image30.png"/>
             <a:graphic>
               <a:graphicData uri="http://schemas.openxmlformats.org/drawingml/2006/picture">
                 <pic:pic>
                   <pic:nvPicPr>
-                    <pic:cNvPr id="0" name="image31.png"/>
+                    <pic:cNvPr id="0" name="image30.png"/>
                     <pic:cNvPicPr preferRelativeResize="0"/>
                   </pic:nvPicPr>
                   <pic:blipFill>
@@ -1074,6 +1194,26 @@
             </a:graphic>
           </wp:inline>
         </w:drawing>
+      </w:r>
+      <w:r>
+        <w:rPr>
+          <w:rtl w:val="0"/>
+        </w:rPr>
+      </w:r>
+    </w:p>
+    <w:p>
+      <w:pPr>
+        <w:contextualSpacing w:val="0"/>
+        <w:rPr/>
+      </w:pPr>
+      <w:r>
+        <w:rPr>
+          <w:b w:val="1"/>
+          <w:sz w:val="60"/>
+          <w:szCs w:val="60"/>
+          <w:rtl w:val="0"/>
+        </w:rPr>
+        <w:t xml:space="preserve">THE PROBLEM 5</w:t>
       </w:r>
       <w:r>
         <w:rPr>
@@ -1138,12 +1278,12 @@
           <wp:inline distB="114300" distT="114300" distL="114300" distR="114300">
             <wp:extent cx="5148263" cy="3489928"/>
             <wp:effectExtent b="0" l="0" r="0" t="0"/>
-            <wp:docPr id="5" name="image17.png"/>
+            <wp:docPr id="5" name="image23.png"/>
             <a:graphic>
               <a:graphicData uri="http://schemas.openxmlformats.org/drawingml/2006/picture">
                 <pic:pic>
                   <pic:nvPicPr>
-                    <pic:cNvPr id="0" name="image17.png"/>
+                    <pic:cNvPr id="0" name="image23.png"/>
                     <pic:cNvPicPr preferRelativeResize="0"/>
                   </pic:nvPicPr>
                   <pic:blipFill>
@@ -1196,12 +1336,12 @@
           <wp:inline distB="114300" distT="114300" distL="114300" distR="114300">
             <wp:extent cx="5081588" cy="3933344"/>
             <wp:effectExtent b="0" l="0" r="0" t="0"/>
-            <wp:docPr id="1" name="image10.png"/>
+            <wp:docPr id="1" name="image15.png"/>
             <a:graphic>
               <a:graphicData uri="http://schemas.openxmlformats.org/drawingml/2006/picture">
                 <pic:pic>
                   <pic:nvPicPr>
-                    <pic:cNvPr id="0" name="image10.png"/>
+                    <pic:cNvPr id="0" name="image15.png"/>
                     <pic:cNvPicPr preferRelativeResize="0"/>
                   </pic:nvPicPr>
                   <pic:blipFill>
